--- a/Bayes vs. the Invaders! Part One The 37th Parallel.docx
+++ b/Bayes vs. the Invaders! Part One The 37th Parallel.docx
@@ -48,111 +48,87 @@
         </w:rPr>
         <w:t xml:space="preserve">From our earlier </w:t>
       </w:r>
+      <w:r>
+        <w:rPr>
+          <w:rFonts w:ascii="Times New Roman" w:eastAsia="Times New Roman" w:hAnsi="Times New Roman" w:cs="Times New Roman"/>
+          <w:color w:val="0000FF"/>
+          <w:sz w:val="20"/>
+          <w:szCs w:val="20"/>
+          <w:u w:val="single"/>
+          <w:lang w:eastAsia="en-IN"/>
+        </w:rPr>
+        <w:t>studies of UFO sightings</w:t>
+      </w:r>
+      <w:r>
+        <w:rPr>
+          <w:rFonts w:ascii="Times New Roman" w:eastAsia="Times New Roman" w:hAnsi="Times New Roman" w:cs="Times New Roman"/>
+          <w:sz w:val="20"/>
+          <w:szCs w:val="20"/>
+          <w:lang w:eastAsia="en-IN"/>
+        </w:rPr>
+        <w:t>, a recurring question has been the extent to which the frequency of sightings of inexplicable otherworldly phenomena depends on the population of an area. Intuitively: where there are more people to catch a glimpse of the unknown, there will be more reports of alien visitors.</w:t>
+      </w:r>
+    </w:p>
+    <w:p>
+      <w:pPr>
+        <w:spacing w:before="100" w:beforeAutospacing="1" w:after="100" w:afterAutospacing="1" w:line="240" w:lineRule="auto"/>
+        <w:rPr>
+          <w:rFonts w:ascii="Times New Roman" w:eastAsia="Times New Roman" w:hAnsi="Times New Roman" w:cs="Times New Roman"/>
+          <w:sz w:val="20"/>
+          <w:szCs w:val="20"/>
+          <w:lang w:eastAsia="en-IN"/>
+        </w:rPr>
+      </w:pPr>
+      <w:r>
+        <w:rPr>
+          <w:rFonts w:ascii="Times New Roman" w:eastAsia="Times New Roman" w:hAnsi="Times New Roman" w:cs="Times New Roman"/>
+          <w:sz w:val="20"/>
+          <w:szCs w:val="20"/>
+          <w:lang w:eastAsia="en-IN"/>
+        </w:rPr>
+        <w:t>Is this hypothesis, however, true? Do UFO sightings closely follow population or are there other, less comforting, factors at work?</w:t>
+      </w:r>
+    </w:p>
+    <w:p>
+      <w:pPr>
+        <w:spacing w:before="100" w:beforeAutospacing="1" w:after="100" w:afterAutospacing="1" w:line="240" w:lineRule="auto"/>
+        <w:rPr>
+          <w:rFonts w:ascii="Times New Roman" w:eastAsia="Times New Roman" w:hAnsi="Times New Roman" w:cs="Times New Roman"/>
+          <w:sz w:val="20"/>
+          <w:szCs w:val="20"/>
+          <w:lang w:eastAsia="en-IN"/>
+        </w:rPr>
+      </w:pPr>
+      <w:r>
+        <w:rPr>
+          <w:rFonts w:ascii="Times New Roman" w:eastAsia="Times New Roman" w:hAnsi="Times New Roman" w:cs="Times New Roman"/>
+          <w:sz w:val="20"/>
+          <w:szCs w:val="20"/>
+          <w:lang w:eastAsia="en-IN"/>
+        </w:rPr>
+        <w:t xml:space="preserve">In this short series of posts, we will build a statistical model of UFO </w:t>
+      </w:r>
+      <w:proofErr w:type="spellStart"/>
+      <w:r>
+        <w:rPr>
+          <w:rFonts w:ascii="Times New Roman" w:eastAsia="Times New Roman" w:hAnsi="Times New Roman" w:cs="Times New Roman"/>
+          <w:sz w:val="20"/>
+          <w:szCs w:val="20"/>
+          <w:lang w:eastAsia="en-IN"/>
+        </w:rPr>
+        <w:t>sighings</w:t>
+      </w:r>
+      <w:proofErr w:type="spellEnd"/>
+      <w:r>
+        <w:rPr>
+          <w:rFonts w:ascii="Times New Roman" w:eastAsia="Times New Roman" w:hAnsi="Times New Roman" w:cs="Times New Roman"/>
+          <w:sz w:val="20"/>
+          <w:szCs w:val="20"/>
+          <w:lang w:eastAsia="en-IN"/>
+        </w:rPr>
+        <w:t xml:space="preserve"> in the United States, based on data from the </w:t>
+      </w:r>
       <w:hyperlink r:id="rId4" w:tgtFrame="_blank" w:history="1">
-        <w:r>
-          <w:rPr>
-            <w:rFonts w:ascii="Times New Roman" w:eastAsia="Times New Roman" w:hAnsi="Times New Roman" w:cs="Times New Roman"/>
-            <w:color w:val="0000FF"/>
-            <w:sz w:val="20"/>
-            <w:szCs w:val="20"/>
-            <w:u w:val="single"/>
-            <w:lang w:eastAsia="en-IN"/>
-          </w:rPr>
-          <w:t>studies of UFO sightings</w:t>
-        </w:r>
-      </w:hyperlink>
-      <w:r>
-        <w:rPr>
-          <w:rFonts w:ascii="Times New Roman" w:eastAsia="Times New Roman" w:hAnsi="Times New Roman" w:cs="Times New Roman"/>
-          <w:sz w:val="20"/>
-          <w:szCs w:val="20"/>
-          <w:lang w:eastAsia="en-IN"/>
-        </w:rPr>
-        <w:t>, a recurring question has been the extent to which the frequency of sightings of inexplicable otherworldly phenomena depends on the population of an area. Intuitively: where there are more people to catch a glimpse of the unknown, there will be more reports of alien visitors.</w:t>
-      </w:r>
-    </w:p>
-    <w:p>
-      <w:pPr>
-        <w:spacing w:before="100" w:beforeAutospacing="1" w:after="100" w:afterAutospacing="1" w:line="240" w:lineRule="auto"/>
-        <w:rPr>
-          <w:rFonts w:ascii="Times New Roman" w:eastAsia="Times New Roman" w:hAnsi="Times New Roman" w:cs="Times New Roman"/>
-          <w:sz w:val="20"/>
-          <w:szCs w:val="20"/>
-          <w:lang w:eastAsia="en-IN"/>
-        </w:rPr>
-      </w:pPr>
-      <w:r>
-        <w:rPr>
-          <w:rFonts w:ascii="Times New Roman" w:eastAsia="Times New Roman" w:hAnsi="Times New Roman" w:cs="Times New Roman"/>
-          <w:sz w:val="20"/>
-          <w:szCs w:val="20"/>
-          <w:lang w:eastAsia="en-IN"/>
-        </w:rPr>
-        <w:t>Is this hypothesis, however, true? Do UFO sightings closely follow population or are there other, less comforting, factors at work?</w:t>
-      </w:r>
-    </w:p>
-    <w:p>
-      <w:pPr>
-        <w:spacing w:before="100" w:beforeAutospacing="1" w:after="100" w:afterAutospacing="1" w:line="240" w:lineRule="auto"/>
-        <w:rPr>
-          <w:rFonts w:ascii="Times New Roman" w:eastAsia="Times New Roman" w:hAnsi="Times New Roman" w:cs="Times New Roman"/>
-          <w:sz w:val="20"/>
-          <w:szCs w:val="20"/>
-          <w:lang w:eastAsia="en-IN"/>
-        </w:rPr>
-      </w:pPr>
-      <w:r>
-        <w:rPr>
-          <w:rFonts w:ascii="Times New Roman" w:eastAsia="Times New Roman" w:hAnsi="Times New Roman" w:cs="Times New Roman"/>
-          <w:sz w:val="20"/>
-          <w:szCs w:val="20"/>
-          <w:lang w:eastAsia="en-IN"/>
-        </w:rPr>
-        <w:t xml:space="preserve">In this short series of posts, we will build a statistical model of UFO </w:t>
-      </w:r>
-      <w:proofErr w:type="spellStart"/>
-      <w:r>
-        <w:rPr>
-          <w:rFonts w:ascii="Times New Roman" w:eastAsia="Times New Roman" w:hAnsi="Times New Roman" w:cs="Times New Roman"/>
-          <w:sz w:val="20"/>
-          <w:szCs w:val="20"/>
-          <w:lang w:eastAsia="en-IN"/>
-        </w:rPr>
-        <w:t>sighings</w:t>
-      </w:r>
-      <w:proofErr w:type="spellEnd"/>
-      <w:r>
-        <w:rPr>
-          <w:rFonts w:ascii="Times New Roman" w:eastAsia="Times New Roman" w:hAnsi="Times New Roman" w:cs="Times New Roman"/>
-          <w:sz w:val="20"/>
-          <w:szCs w:val="20"/>
-          <w:lang w:eastAsia="en-IN"/>
-        </w:rPr>
-        <w:t xml:space="preserve"> in the United States, based on data </w:t>
-      </w:r>
-      <w:hyperlink r:id="rId5" w:tgtFrame="_blank" w:history="1">
-        <w:r>
-          <w:rPr>
-            <w:rFonts w:ascii="Times New Roman" w:eastAsia="Times New Roman" w:hAnsi="Times New Roman" w:cs="Times New Roman"/>
-            <w:color w:val="0000FF"/>
-            <w:sz w:val="20"/>
-            <w:szCs w:val="20"/>
-            <w:u w:val="single"/>
-            <w:lang w:eastAsia="en-IN"/>
-          </w:rPr>
-          <w:t>previously scraped</w:t>
-        </w:r>
-      </w:hyperlink>
-      <w:r>
-        <w:rPr>
-          <w:rFonts w:ascii="Times New Roman" w:eastAsia="Times New Roman" w:hAnsi="Times New Roman" w:cs="Times New Roman"/>
-          <w:sz w:val="20"/>
-          <w:szCs w:val="20"/>
-          <w:lang w:eastAsia="en-IN"/>
-        </w:rPr>
-        <w:t xml:space="preserve"> from the </w:t>
-      </w:r>
-      <w:hyperlink r:id="rId6" w:tgtFrame="_blank" w:history="1">
         <w:r>
           <w:rPr>
             <w:rFonts w:ascii="Times New Roman" w:eastAsia="Times New Roman" w:hAnsi="Times New Roman" w:cs="Times New Roman"/>
@@ -194,19 +170,6 @@
         </w:rPr>
         <w:t xml:space="preserve">This series of posts is part tutorial and part exploration of a set of modelling tools and techniques. Specifically, we will use Generalized Linear Models (GLMs), Bayesian inference, and the </w:t>
       </w:r>
-      <w:hyperlink r:id="rId7" w:tgtFrame="_blank" w:history="1">
-        <w:r>
-          <w:rPr>
-            <w:rFonts w:ascii="Times New Roman" w:eastAsia="Times New Roman" w:hAnsi="Times New Roman" w:cs="Times New Roman"/>
-            <w:color w:val="0000FF"/>
-            <w:sz w:val="20"/>
-            <w:szCs w:val="20"/>
-            <w:u w:val="single"/>
-            <w:lang w:eastAsia="en-IN"/>
-          </w:rPr>
-          <w:t>Stan</w:t>
-        </w:r>
-      </w:hyperlink>
       <w:r>
         <w:rPr>
           <w:rFonts w:ascii="Times New Roman" w:eastAsia="Times New Roman" w:hAnsi="Times New Roman" w:cs="Times New Roman"/>
@@ -214,7 +177,16 @@
           <w:szCs w:val="20"/>
           <w:lang w:eastAsia="en-IN"/>
         </w:rPr>
-        <w:t xml:space="preserve"> probabilistic programming language to unveil the relationship between unsuspecting populations of US states and the dread sightings of </w:t>
+        <w:t>p</w:t>
+      </w:r>
+      <w:r>
+        <w:rPr>
+          <w:rFonts w:ascii="Times New Roman" w:eastAsia="Times New Roman" w:hAnsi="Times New Roman" w:cs="Times New Roman"/>
+          <w:sz w:val="20"/>
+          <w:szCs w:val="20"/>
+          <w:lang w:eastAsia="en-IN"/>
+        </w:rPr>
+        <w:t xml:space="preserve">robabilistic programming language to unveil the relationship between unsuspecting populations of US states and the dread sightings of </w:t>
       </w:r>
       <w:proofErr w:type="spellStart"/>
       <w:r>
@@ -283,7 +255,7 @@
         </w:rPr>
         <w:t xml:space="preserve">As mentioned, we will rely on data from </w:t>
       </w:r>
-      <w:hyperlink r:id="rId8" w:tgtFrame="_blank" w:history="1">
+      <w:hyperlink r:id="rId5" w:tgtFrame="_blank" w:history="1">
         <w:r>
           <w:rPr>
             <w:rFonts w:ascii="Times New Roman" w:eastAsia="Times New Roman" w:hAnsi="Times New Roman" w:cs="Times New Roman"/>
@@ -365,7 +337,7 @@
         </w:rPr>
         <w:t xml:space="preserve"> </w:t>
       </w:r>
-      <w:hyperlink r:id="rId9" w:tgtFrame="_blank" w:history="1">
+      <w:hyperlink r:id="rId6" w:tgtFrame="_blank" w:history="1">
         <w:r>
           <w:rPr>
             <w:rFonts w:ascii="Times New Roman" w:eastAsia="Times New Roman" w:hAnsi="Times New Roman" w:cs="Times New Roman"/>
@@ -4924,7 +4896,7 @@
             <wp:extent cx="4290060" cy="2407920"/>
             <wp:effectExtent l="0" t="0" r="0" b="0"/>
             <wp:docPr id="1" name="Picture 1" descr="Regression of UFO sightings against population.">
-              <a:hlinkClick xmlns:a="http://schemas.openxmlformats.org/drawingml/2006/main" r:id="rId10" tgtFrame="&quot;_blank&quot;"/>
+              <a:hlinkClick xmlns:a="http://schemas.openxmlformats.org/drawingml/2006/main" r:id="rId7" tgtFrame="&quot;_blank&quot;"/>
             </wp:docPr>
             <wp:cNvGraphicFramePr>
               <a:graphicFrameLocks xmlns:a="http://schemas.openxmlformats.org/drawingml/2006/main" noChangeAspect="1"/>
@@ -4934,14 +4906,14 @@
                 <pic:pic xmlns:pic="http://schemas.openxmlformats.org/drawingml/2006/picture">
                   <pic:nvPicPr>
                     <pic:cNvPr id="0" name="Picture 1" descr="Regression of UFO sightings against population.">
-                      <a:hlinkClick r:id="rId10" tgtFrame="&quot;_blank&quot;"/>
+                      <a:hlinkClick r:id="rId7" tgtFrame="&quot;_blank&quot;"/>
                     </pic:cNvPr>
                     <pic:cNvPicPr>
                       <a:picLocks noChangeAspect="1" noChangeArrowheads="1"/>
                     </pic:cNvPicPr>
                   </pic:nvPicPr>
                   <pic:blipFill>
-                    <a:blip r:embed="rId11">
+                    <a:blip r:embed="rId8">
                       <a:extLst>
                         <a:ext uri="{28A0092B-C50C-407E-A947-70E740481C1C}">
                           <a14:useLocalDpi xmlns:a14="http://schemas.microsoft.com/office/drawing/2010/main" val="0"/>
@@ -4990,29 +4962,7 @@
           <w:szCs w:val="20"/>
           <w:lang w:eastAsia="en-IN"/>
         </w:rPr>
-        <w:t>Global linear regression of UFO sightings against population. (</w:t>
-      </w:r>
-      <w:hyperlink r:id="rId12" w:tgtFrame="_blank" w:history="1">
-        <w:r>
-          <w:rPr>
-            <w:rFonts w:ascii="Times New Roman" w:eastAsia="Times New Roman" w:hAnsi="Times New Roman" w:cs="Times New Roman"/>
-            <w:color w:val="0000FF"/>
-            <w:sz w:val="20"/>
-            <w:szCs w:val="20"/>
-            <w:u w:val="single"/>
-            <w:lang w:eastAsia="en-IN"/>
-          </w:rPr>
-          <w:t>PDF Version</w:t>
-        </w:r>
-      </w:hyperlink>
-      <w:r>
-        <w:rPr>
-          <w:rFonts w:ascii="Times New Roman" w:eastAsia="Times New Roman" w:hAnsi="Times New Roman" w:cs="Times New Roman"/>
-          <w:sz w:val="20"/>
-          <w:szCs w:val="20"/>
-          <w:lang w:eastAsia="en-IN"/>
-        </w:rPr>
-        <w:t>)</w:t>
+        <w:t xml:space="preserve">Global linear regression of UFO sightings against population. </w:t>
       </w:r>
     </w:p>
     <w:p>
@@ -5079,7 +5029,7 @@
             <wp:extent cx="4290060" cy="2407920"/>
             <wp:effectExtent l="0" t="0" r="0" b="0"/>
             <wp:docPr id="2" name="Picture 2" descr="Global linear regression of UFO sightings against population with per-state colours.">
-              <a:hlinkClick xmlns:a="http://schemas.openxmlformats.org/drawingml/2006/main" r:id="rId13" tgtFrame="&quot;_blank&quot;"/>
+              <a:hlinkClick xmlns:a="http://schemas.openxmlformats.org/drawingml/2006/main" r:id="rId9" tgtFrame="&quot;_blank&quot;"/>
             </wp:docPr>
             <wp:cNvGraphicFramePr>
               <a:graphicFrameLocks xmlns:a="http://schemas.openxmlformats.org/drawingml/2006/main" noChangeAspect="1"/>
@@ -5089,14 +5039,14 @@
                 <pic:pic xmlns:pic="http://schemas.openxmlformats.org/drawingml/2006/picture">
                   <pic:nvPicPr>
                     <pic:cNvPr id="0" name="Picture 2" descr="Global linear regression of UFO sightings against population with per-state colours.">
-                      <a:hlinkClick r:id="rId13" tgtFrame="&quot;_blank&quot;"/>
+                      <a:hlinkClick r:id="rId9" tgtFrame="&quot;_blank&quot;"/>
                     </pic:cNvPr>
                     <pic:cNvPicPr>
                       <a:picLocks noChangeAspect="1" noChangeArrowheads="1"/>
                     </pic:cNvPicPr>
                   </pic:nvPicPr>
                   <pic:blipFill>
-                    <a:blip r:embed="rId14">
+                    <a:blip r:embed="rId10">
                       <a:extLst>
                         <a:ext uri="{28A0092B-C50C-407E-A947-70E740481C1C}">
                           <a14:useLocalDpi xmlns:a14="http://schemas.microsoft.com/office/drawing/2010/main" val="0"/>
@@ -5145,29 +5095,7 @@
           <w:szCs w:val="20"/>
           <w:lang w:eastAsia="en-IN"/>
         </w:rPr>
-        <w:t>Global linear regression of UFO sightings against population with per-state colours. (</w:t>
-      </w:r>
-      <w:hyperlink r:id="rId15" w:tgtFrame="_blank" w:history="1">
-        <w:r>
-          <w:rPr>
-            <w:rFonts w:ascii="Times New Roman" w:eastAsia="Times New Roman" w:hAnsi="Times New Roman" w:cs="Times New Roman"/>
-            <w:color w:val="0000FF"/>
-            <w:sz w:val="20"/>
-            <w:szCs w:val="20"/>
-            <w:u w:val="single"/>
-            <w:lang w:eastAsia="en-IN"/>
-          </w:rPr>
-          <w:t>PDF Version</w:t>
-        </w:r>
-      </w:hyperlink>
-      <w:r>
-        <w:rPr>
-          <w:rFonts w:ascii="Times New Roman" w:eastAsia="Times New Roman" w:hAnsi="Times New Roman" w:cs="Times New Roman"/>
-          <w:sz w:val="20"/>
-          <w:szCs w:val="20"/>
-          <w:lang w:eastAsia="en-IN"/>
-        </w:rPr>
-        <w:t>)</w:t>
+        <w:t xml:space="preserve">Global linear regression of UFO sightings against population with per-state colours. </w:t>
       </w:r>
     </w:p>
     <w:p>
@@ -5215,7 +5143,7 @@
             <wp:extent cx="4290060" cy="2407920"/>
             <wp:effectExtent l="0" t="0" r="0" b="0"/>
             <wp:docPr id="3" name="Picture 3" descr="Per-state linear regression of UFO sightings against population,">
-              <a:hlinkClick xmlns:a="http://schemas.openxmlformats.org/drawingml/2006/main" r:id="rId16" tgtFrame="&quot;_blank&quot;"/>
+              <a:hlinkClick xmlns:a="http://schemas.openxmlformats.org/drawingml/2006/main" r:id="rId11" tgtFrame="&quot;_blank&quot;"/>
             </wp:docPr>
             <wp:cNvGraphicFramePr>
               <a:graphicFrameLocks xmlns:a="http://schemas.openxmlformats.org/drawingml/2006/main" noChangeAspect="1"/>
@@ -5225,14 +5153,14 @@
                 <pic:pic xmlns:pic="http://schemas.openxmlformats.org/drawingml/2006/picture">
                   <pic:nvPicPr>
                     <pic:cNvPr id="0" name="Picture 3" descr="Per-state linear regression of UFO sightings against population,">
-                      <a:hlinkClick r:id="rId16" tgtFrame="&quot;_blank&quot;"/>
+                      <a:hlinkClick r:id="rId11" tgtFrame="&quot;_blank&quot;"/>
                     </pic:cNvPr>
                     <pic:cNvPicPr>
                       <a:picLocks noChangeAspect="1" noChangeArrowheads="1"/>
                     </pic:cNvPicPr>
                   </pic:nvPicPr>
                   <pic:blipFill>
-                    <a:blip r:embed="rId17">
+                    <a:blip r:embed="rId12">
                       <a:extLst>
                         <a:ext uri="{28A0092B-C50C-407E-A947-70E740481C1C}">
                           <a14:useLocalDpi xmlns:a14="http://schemas.microsoft.com/office/drawing/2010/main" val="0"/>
@@ -5281,29 +5209,7 @@
           <w:szCs w:val="20"/>
           <w:lang w:eastAsia="en-IN"/>
         </w:rPr>
-        <w:t>Per-state linear regression of UFO sightings against population. (</w:t>
-      </w:r>
-      <w:hyperlink r:id="rId18" w:tgtFrame="_blank" w:history="1">
-        <w:r>
-          <w:rPr>
-            <w:rFonts w:ascii="Times New Roman" w:eastAsia="Times New Roman" w:hAnsi="Times New Roman" w:cs="Times New Roman"/>
-            <w:color w:val="0000FF"/>
-            <w:sz w:val="20"/>
-            <w:szCs w:val="20"/>
-            <w:u w:val="single"/>
-            <w:lang w:eastAsia="en-IN"/>
-          </w:rPr>
-          <w:t>PDF Version</w:t>
-        </w:r>
-      </w:hyperlink>
-      <w:r>
-        <w:rPr>
-          <w:rFonts w:ascii="Times New Roman" w:eastAsia="Times New Roman" w:hAnsi="Times New Roman" w:cs="Times New Roman"/>
-          <w:sz w:val="20"/>
-          <w:szCs w:val="20"/>
-          <w:lang w:eastAsia="en-IN"/>
-        </w:rPr>
-        <w:t>)</w:t>
+        <w:t xml:space="preserve">Per-state linear regression of UFO sightings against population. </w:t>
       </w:r>
     </w:p>
     <w:p>
@@ -17296,7 +17202,11 @@
           <w:lang w:eastAsia="en-IN"/>
         </w:rPr>
       </w:pPr>
-      <w:r>
+    </w:p>
+    <w:p>
+      <w:pPr>
+        <w:spacing w:before="100" w:beforeAutospacing="1" w:after="100" w:afterAutospacing="1" w:line="240" w:lineRule="auto"/>
+        <w:outlineLvl w:val="0"/>
         <w:rPr>
           <w:rFonts w:ascii="Times New Roman" w:eastAsia="Times New Roman" w:hAnsi="Times New Roman" w:cs="Times New Roman"/>
           <w:b/>
@@ -17306,6 +17216,33 @@
           <w:szCs w:val="48"/>
           <w:lang w:eastAsia="en-IN"/>
         </w:rPr>
+      </w:pPr>
+    </w:p>
+    <w:p>
+      <w:pPr>
+        <w:spacing w:before="100" w:beforeAutospacing="1" w:after="100" w:afterAutospacing="1" w:line="240" w:lineRule="auto"/>
+        <w:outlineLvl w:val="0"/>
+        <w:rPr>
+          <w:rFonts w:ascii="Times New Roman" w:eastAsia="Times New Roman" w:hAnsi="Times New Roman" w:cs="Times New Roman"/>
+          <w:b/>
+          <w:bCs/>
+          <w:kern w:val="36"/>
+          <w:sz w:val="48"/>
+          <w:szCs w:val="48"/>
+          <w:lang w:eastAsia="en-IN"/>
+        </w:rPr>
+      </w:pPr>
+      <w:r>
+        <w:rPr>
+          <w:rFonts w:ascii="Times New Roman" w:eastAsia="Times New Roman" w:hAnsi="Times New Roman" w:cs="Times New Roman"/>
+          <w:b/>
+          <w:bCs/>
+          <w:kern w:val="36"/>
+          <w:sz w:val="48"/>
+          <w:szCs w:val="48"/>
+          <w:lang w:eastAsia="en-IN"/>
+        </w:rPr>
+        <w:lastRenderedPageBreak/>
         <w:t>Result</w:t>
       </w:r>
     </w:p>
@@ -17346,7 +17283,6 @@
           <w:szCs w:val="20"/>
           <w:lang w:eastAsia="en-IN"/>
         </w:rPr>
-        <w:lastRenderedPageBreak/>
         <w:t>This simple linear model is, however, entirely unsatisfactory in describing the data, despite its support for the argument that different states have different underlying rates of sightings.</w:t>
       </w:r>
     </w:p>
